--- a/trunk/Rendu FINAL/Livraison/Livraison.docx
+++ b/trunk/Rendu FINAL/Livraison/Livraison.docx
@@ -18,13 +18,415 @@
     </w:p>
     <w:p>
       <w:pPr>
-        <w:rPr>
-          <w:lang w:val="fr-FR"/>
-        </w:rPr>
-      </w:pPr>
-    </w:p>
-    <w:p>
-      <w:pPr>
+        <w:pStyle w:val="Titre1"/>
+        <w:rPr>
+          <w:lang w:val="fr-FR"/>
+        </w:rPr>
+      </w:pPr>
+      <w:r>
+        <w:rPr>
+          <w:lang w:val="fr-FR"/>
+        </w:rPr>
+        <w:t>1. Livrables</w:t>
+      </w:r>
+    </w:p>
+    <w:p>
+      <w:pPr>
+        <w:rPr>
+          <w:lang w:val="fr-FR"/>
+        </w:rPr>
+      </w:pPr>
+    </w:p>
+    <w:p>
+      <w:pPr>
+        <w:rPr>
+          <w:lang w:val="fr-FR"/>
+        </w:rPr>
+      </w:pPr>
+      <w:r>
+        <w:rPr>
+          <w:lang w:val="fr-FR"/>
+        </w:rPr>
+        <w:t>Sont livrés avec ce rapport :</w:t>
+      </w:r>
+    </w:p>
+    <w:p>
+      <w:pPr>
+        <w:pStyle w:val="Paragraphedeliste"/>
+        <w:numPr>
+          <w:ilvl w:val="0"/>
+          <w:numId w:val="1"/>
+        </w:numPr>
+        <w:rPr>
+          <w:lang w:val="fr-FR"/>
+        </w:rPr>
+      </w:pPr>
+      <w:r>
+        <w:rPr>
+          <w:lang w:val="fr-FR"/>
+        </w:rPr>
+        <w:t>Un fichier exécutable URM.jar</w:t>
+      </w:r>
+    </w:p>
+    <w:p>
+      <w:pPr>
+        <w:pStyle w:val="Paragraphedeliste"/>
+        <w:numPr>
+          <w:ilvl w:val="0"/>
+          <w:numId w:val="1"/>
+        </w:numPr>
+        <w:rPr>
+          <w:lang w:val="fr-FR"/>
+        </w:rPr>
+      </w:pPr>
+      <w:r>
+        <w:rPr>
+          <w:lang w:val="fr-FR"/>
+        </w:rPr>
+        <w:t xml:space="preserve">Un </w:t>
+      </w:r>
+      <w:proofErr w:type="spellStart"/>
+      <w:r>
+        <w:rPr>
+          <w:lang w:val="fr-FR"/>
+        </w:rPr>
+        <w:t>src</w:t>
+      </w:r>
+      <w:proofErr w:type="spellEnd"/>
+      <w:r>
+        <w:rPr>
+          <w:lang w:val="fr-FR"/>
+        </w:rPr>
+        <w:t xml:space="preserve"> contenant les sources de l’application.</w:t>
+      </w:r>
+    </w:p>
+    <w:p>
+      <w:pPr>
+        <w:pStyle w:val="Paragraphedeliste"/>
+        <w:numPr>
+          <w:ilvl w:val="0"/>
+          <w:numId w:val="1"/>
+        </w:numPr>
+        <w:rPr>
+          <w:lang w:val="fr-FR"/>
+        </w:rPr>
+      </w:pPr>
+      <w:r>
+        <w:rPr>
+          <w:lang w:val="fr-FR"/>
+        </w:rPr>
+        <w:t>Un cahier des charges</w:t>
+      </w:r>
+    </w:p>
+    <w:p>
+      <w:pPr>
+        <w:pStyle w:val="Paragraphedeliste"/>
+        <w:numPr>
+          <w:ilvl w:val="0"/>
+          <w:numId w:val="1"/>
+        </w:numPr>
+        <w:rPr>
+          <w:lang w:val="fr-FR"/>
+        </w:rPr>
+      </w:pPr>
+      <w:r>
+        <w:rPr>
+          <w:lang w:val="fr-FR"/>
+        </w:rPr>
+        <w:t>Le rapport d’analyse</w:t>
+      </w:r>
+    </w:p>
+    <w:p>
+      <w:pPr>
+        <w:pStyle w:val="Paragraphedeliste"/>
+        <w:numPr>
+          <w:ilvl w:val="0"/>
+          <w:numId w:val="1"/>
+        </w:numPr>
+        <w:rPr>
+          <w:lang w:val="fr-FR"/>
+        </w:rPr>
+      </w:pPr>
+      <w:r>
+        <w:rPr>
+          <w:lang w:val="fr-FR"/>
+        </w:rPr>
+        <w:t>Le rapport de conception de l’application</w:t>
+      </w:r>
+    </w:p>
+    <w:p>
+      <w:pPr>
+        <w:pStyle w:val="Paragraphedeliste"/>
+        <w:numPr>
+          <w:ilvl w:val="0"/>
+          <w:numId w:val="1"/>
+        </w:numPr>
+        <w:rPr>
+          <w:lang w:val="fr-FR"/>
+        </w:rPr>
+      </w:pPr>
+      <w:r>
+        <w:rPr>
+          <w:lang w:val="fr-FR"/>
+        </w:rPr>
+        <w:t>Le rapport de conception BD</w:t>
+      </w:r>
+    </w:p>
+    <w:p>
+      <w:pPr>
+        <w:pStyle w:val="Paragraphedeliste"/>
+        <w:numPr>
+          <w:ilvl w:val="0"/>
+          <w:numId w:val="1"/>
+        </w:numPr>
+        <w:rPr>
+          <w:lang w:val="fr-FR"/>
+        </w:rPr>
+      </w:pPr>
+      <w:r>
+        <w:rPr>
+          <w:lang w:val="fr-FR"/>
+        </w:rPr>
+        <w:t>Le rapport de développement</w:t>
+      </w:r>
+    </w:p>
+    <w:p>
+      <w:pPr>
+        <w:pStyle w:val="Paragraphedeliste"/>
+        <w:numPr>
+          <w:ilvl w:val="0"/>
+          <w:numId w:val="1"/>
+        </w:numPr>
+        <w:rPr>
+          <w:lang w:val="fr-FR"/>
+        </w:rPr>
+      </w:pPr>
+      <w:r>
+        <w:rPr>
+          <w:lang w:val="fr-FR"/>
+        </w:rPr>
+        <w:t>Le rapport de tests</w:t>
+      </w:r>
+    </w:p>
+    <w:p>
+      <w:pPr>
+        <w:pStyle w:val="Paragraphedeliste"/>
+        <w:numPr>
+          <w:ilvl w:val="0"/>
+          <w:numId w:val="1"/>
+        </w:numPr>
+        <w:rPr>
+          <w:lang w:val="fr-FR"/>
+        </w:rPr>
+      </w:pPr>
+      <w:r>
+        <w:rPr>
+          <w:lang w:val="fr-FR"/>
+        </w:rPr>
+        <w:t>Le rapport de livraison</w:t>
+      </w:r>
+    </w:p>
+    <w:p>
+      <w:pPr>
+        <w:pStyle w:val="Paragraphedeliste"/>
+        <w:numPr>
+          <w:ilvl w:val="0"/>
+          <w:numId w:val="1"/>
+        </w:numPr>
+        <w:rPr>
+          <w:lang w:val="fr-FR"/>
+        </w:rPr>
+      </w:pPr>
+      <w:r>
+        <w:rPr>
+          <w:lang w:val="fr-FR"/>
+        </w:rPr>
+        <w:t xml:space="preserve">Un fichier </w:t>
+      </w:r>
+      <w:proofErr w:type="spellStart"/>
+      <w:r>
+        <w:rPr>
+          <w:lang w:val="fr-FR"/>
+        </w:rPr>
+        <w:t>readme</w:t>
+      </w:r>
+      <w:proofErr w:type="spellEnd"/>
+    </w:p>
+    <w:p>
+      <w:pPr>
+        <w:pStyle w:val="Paragraphedeliste"/>
+        <w:numPr>
+          <w:ilvl w:val="0"/>
+          <w:numId w:val="1"/>
+        </w:numPr>
+        <w:rPr>
+          <w:lang w:val="fr-FR"/>
+        </w:rPr>
+      </w:pPr>
+      <w:r>
+        <w:rPr>
+          <w:lang w:val="fr-FR"/>
+        </w:rPr>
+        <w:t xml:space="preserve">La </w:t>
+      </w:r>
+      <w:proofErr w:type="spellStart"/>
+      <w:r>
+        <w:rPr>
+          <w:lang w:val="fr-FR"/>
+        </w:rPr>
+        <w:t>Javadoc</w:t>
+      </w:r>
+      <w:proofErr w:type="spellEnd"/>
+    </w:p>
+    <w:p>
+      <w:pPr>
+        <w:pStyle w:val="Paragraphedeliste"/>
+        <w:numPr>
+          <w:ilvl w:val="0"/>
+          <w:numId w:val="1"/>
+        </w:numPr>
+        <w:rPr>
+          <w:lang w:val="fr-FR"/>
+        </w:rPr>
+      </w:pPr>
+      <w:r>
+        <w:rPr>
+          <w:lang w:val="fr-FR"/>
+        </w:rPr>
+        <w:t>Le plugin de connexion à la BD</w:t>
+      </w:r>
+    </w:p>
+    <w:p>
+      <w:pPr>
+        <w:pStyle w:val="Paragraphedeliste"/>
+        <w:rPr>
+          <w:lang w:val="fr-FR"/>
+        </w:rPr>
+      </w:pPr>
+    </w:p>
+    <w:p>
+      <w:pPr>
+        <w:pStyle w:val="Titre1"/>
+        <w:rPr>
+          <w:lang w:val="fr-FR"/>
+        </w:rPr>
+      </w:pPr>
+      <w:r>
+        <w:rPr>
+          <w:lang w:val="fr-FR"/>
+        </w:rPr>
+        <w:t>2. Fonctionnalités implémentées</w:t>
+      </w:r>
+    </w:p>
+    <w:p>
+      <w:pPr>
+        <w:rPr>
+          <w:lang w:val="fr-FR"/>
+        </w:rPr>
+      </w:pPr>
+    </w:p>
+    <w:p>
+      <w:pPr>
+        <w:rPr>
+          <w:lang w:val="fr-FR"/>
+        </w:rPr>
+      </w:pPr>
+      <w:r>
+        <w:rPr>
+          <w:lang w:val="fr-FR"/>
+        </w:rPr>
+        <w:t>Pour des raisons de manque de temps, nous n’avons pas pu développer la totalité des fonctionnalités définies. En revanche nous avons eu le temps de développer les fonctionnalités suivantes :</w:t>
+      </w:r>
+    </w:p>
+    <w:p>
+      <w:pPr>
+        <w:pStyle w:val="Paragraphedeliste"/>
+        <w:numPr>
+          <w:ilvl w:val="0"/>
+          <w:numId w:val="2"/>
+        </w:numPr>
+        <w:rPr>
+          <w:lang w:val="fr-FR"/>
+        </w:rPr>
+      </w:pPr>
+      <w:r>
+        <w:rPr>
+          <w:lang w:val="fr-FR"/>
+        </w:rPr>
+        <w:t xml:space="preserve">Le login. L’utilisateur peut se </w:t>
+      </w:r>
+      <w:proofErr w:type="spellStart"/>
+      <w:r>
+        <w:rPr>
+          <w:lang w:val="fr-FR"/>
+        </w:rPr>
+        <w:t>logger</w:t>
+      </w:r>
+      <w:proofErr w:type="spellEnd"/>
+      <w:r>
+        <w:rPr>
+          <w:lang w:val="fr-FR"/>
+        </w:rPr>
+        <w:t xml:space="preserve"> dans le système</w:t>
+      </w:r>
+    </w:p>
+    <w:p>
+      <w:pPr>
+        <w:pStyle w:val="Paragraphedeliste"/>
+        <w:numPr>
+          <w:ilvl w:val="0"/>
+          <w:numId w:val="2"/>
+        </w:numPr>
+        <w:rPr>
+          <w:lang w:val="fr-FR"/>
+        </w:rPr>
+      </w:pPr>
+      <w:r>
+        <w:rPr>
+          <w:lang w:val="fr-FR"/>
+        </w:rPr>
+        <w:t>Le menu. L’utilisateur peut choisir la fonctionnalité qu’il désire utiliser.</w:t>
+      </w:r>
+    </w:p>
+    <w:p>
+      <w:pPr>
+        <w:pStyle w:val="Paragraphedeliste"/>
+        <w:numPr>
+          <w:ilvl w:val="0"/>
+          <w:numId w:val="2"/>
+        </w:numPr>
+        <w:rPr>
+          <w:lang w:val="fr-FR"/>
+        </w:rPr>
+      </w:pPr>
+      <w:r>
+        <w:rPr>
+          <w:lang w:val="fr-FR"/>
+        </w:rPr>
+        <w:t>La consultation de planning. L’utilisateur peut consulter le planning de sa semaine et modifier la semaine à afficher.</w:t>
+      </w:r>
+    </w:p>
+    <w:p>
+      <w:pPr>
+        <w:pStyle w:val="Paragraphedeliste"/>
+        <w:numPr>
+          <w:ilvl w:val="0"/>
+          <w:numId w:val="2"/>
+        </w:numPr>
+        <w:rPr>
+          <w:lang w:val="fr-FR"/>
+        </w:rPr>
+      </w:pPr>
+      <w:r>
+        <w:rPr>
+          <w:lang w:val="fr-FR"/>
+        </w:rPr>
+        <w:t>La demande de réservation. L’utilisateur peut effectuer une demande de réservation au système.</w:t>
+      </w:r>
+    </w:p>
+    <w:p>
+      <w:pPr>
+        <w:pStyle w:val="Paragraphedeliste"/>
         <w:rPr>
           <w:lang w:val="fr-FR"/>
         </w:rPr>
@@ -38,6 +440,359 @@
     </w:sectPr>
   </w:body>
 </w:document>
+</file>
+
+<file path=word/numbering.xml><?xml version="1.0" encoding="utf-8"?>
+<w:numbering xmlns:ve="http://schemas.openxmlformats.org/markup-compatibility/2006" xmlns:o="urn:schemas-microsoft-com:office:office" xmlns:r="http://schemas.openxmlformats.org/officeDocument/2006/relationships" xmlns:m="http://schemas.openxmlformats.org/officeDocument/2006/math" xmlns:v="urn:schemas-microsoft-com:vml" xmlns:wp="http://schemas.openxmlformats.org/drawingml/2006/wordprocessingDrawing" xmlns:w10="urn:schemas-microsoft-com:office:word" xmlns:w="http://schemas.openxmlformats.org/wordprocessingml/2006/main" xmlns:wne="http://schemas.microsoft.com/office/word/2006/wordml">
+  <w:abstractNum w:abstractNumId="0">
+    <w:nsid w:val="491F762D"/>
+    <w:multiLevelType w:val="hybridMultilevel"/>
+    <w:tmpl w:val="E8F8391E"/>
+    <w:lvl w:ilvl="0" w:tplc="040C0001">
+      <w:start w:val="1"/>
+      <w:numFmt w:val="bullet"/>
+      <w:lvlText w:val=""/>
+      <w:lvlJc w:val="left"/>
+      <w:pPr>
+        <w:ind w:left="720" w:hanging="360"/>
+      </w:pPr>
+      <w:rPr>
+        <w:rFonts w:ascii="Symbol" w:hAnsi="Symbol" w:hint="default"/>
+      </w:rPr>
+    </w:lvl>
+    <w:lvl w:ilvl="1" w:tplc="040C0003" w:tentative="1">
+      <w:start w:val="1"/>
+      <w:numFmt w:val="bullet"/>
+      <w:lvlText w:val="o"/>
+      <w:lvlJc w:val="left"/>
+      <w:pPr>
+        <w:ind w:left="1440" w:hanging="360"/>
+      </w:pPr>
+      <w:rPr>
+        <w:rFonts w:ascii="Courier New" w:hAnsi="Courier New" w:cs="Courier New" w:hint="default"/>
+      </w:rPr>
+    </w:lvl>
+    <w:lvl w:ilvl="2" w:tplc="040C0005" w:tentative="1">
+      <w:start w:val="1"/>
+      <w:numFmt w:val="bullet"/>
+      <w:lvlText w:val=""/>
+      <w:lvlJc w:val="left"/>
+      <w:pPr>
+        <w:ind w:left="2160" w:hanging="360"/>
+      </w:pPr>
+      <w:rPr>
+        <w:rFonts w:ascii="Wingdings" w:hAnsi="Wingdings" w:hint="default"/>
+      </w:rPr>
+    </w:lvl>
+    <w:lvl w:ilvl="3" w:tplc="040C0001" w:tentative="1">
+      <w:start w:val="1"/>
+      <w:numFmt w:val="bullet"/>
+      <w:lvlText w:val=""/>
+      <w:lvlJc w:val="left"/>
+      <w:pPr>
+        <w:ind w:left="2880" w:hanging="360"/>
+      </w:pPr>
+      <w:rPr>
+        <w:rFonts w:ascii="Symbol" w:hAnsi="Symbol" w:hint="default"/>
+      </w:rPr>
+    </w:lvl>
+    <w:lvl w:ilvl="4" w:tplc="040C0003" w:tentative="1">
+      <w:start w:val="1"/>
+      <w:numFmt w:val="bullet"/>
+      <w:lvlText w:val="o"/>
+      <w:lvlJc w:val="left"/>
+      <w:pPr>
+        <w:ind w:left="3600" w:hanging="360"/>
+      </w:pPr>
+      <w:rPr>
+        <w:rFonts w:ascii="Courier New" w:hAnsi="Courier New" w:cs="Courier New" w:hint="default"/>
+      </w:rPr>
+    </w:lvl>
+    <w:lvl w:ilvl="5" w:tplc="040C0005" w:tentative="1">
+      <w:start w:val="1"/>
+      <w:numFmt w:val="bullet"/>
+      <w:lvlText w:val=""/>
+      <w:lvlJc w:val="left"/>
+      <w:pPr>
+        <w:ind w:left="4320" w:hanging="360"/>
+      </w:pPr>
+      <w:rPr>
+        <w:rFonts w:ascii="Wingdings" w:hAnsi="Wingdings" w:hint="default"/>
+      </w:rPr>
+    </w:lvl>
+    <w:lvl w:ilvl="6" w:tplc="040C0001" w:tentative="1">
+      <w:start w:val="1"/>
+      <w:numFmt w:val="bullet"/>
+      <w:lvlText w:val=""/>
+      <w:lvlJc w:val="left"/>
+      <w:pPr>
+        <w:ind w:left="5040" w:hanging="360"/>
+      </w:pPr>
+      <w:rPr>
+        <w:rFonts w:ascii="Symbol" w:hAnsi="Symbol" w:hint="default"/>
+      </w:rPr>
+    </w:lvl>
+    <w:lvl w:ilvl="7" w:tplc="040C0003" w:tentative="1">
+      <w:start w:val="1"/>
+      <w:numFmt w:val="bullet"/>
+      <w:lvlText w:val="o"/>
+      <w:lvlJc w:val="left"/>
+      <w:pPr>
+        <w:ind w:left="5760" w:hanging="360"/>
+      </w:pPr>
+      <w:rPr>
+        <w:rFonts w:ascii="Courier New" w:hAnsi="Courier New" w:cs="Courier New" w:hint="default"/>
+      </w:rPr>
+    </w:lvl>
+    <w:lvl w:ilvl="8" w:tplc="040C0005" w:tentative="1">
+      <w:start w:val="1"/>
+      <w:numFmt w:val="bullet"/>
+      <w:lvlText w:val=""/>
+      <w:lvlJc w:val="left"/>
+      <w:pPr>
+        <w:ind w:left="6480" w:hanging="360"/>
+      </w:pPr>
+      <w:rPr>
+        <w:rFonts w:ascii="Wingdings" w:hAnsi="Wingdings" w:hint="default"/>
+      </w:rPr>
+    </w:lvl>
+  </w:abstractNum>
+  <w:abstractNum w:abstractNumId="1">
+    <w:nsid w:val="548C34CC"/>
+    <w:multiLevelType w:val="hybridMultilevel"/>
+    <w:tmpl w:val="5A54E46C"/>
+    <w:lvl w:ilvl="0" w:tplc="040C0001">
+      <w:start w:val="1"/>
+      <w:numFmt w:val="bullet"/>
+      <w:lvlText w:val=""/>
+      <w:lvlJc w:val="left"/>
+      <w:pPr>
+        <w:ind w:left="720" w:hanging="360"/>
+      </w:pPr>
+      <w:rPr>
+        <w:rFonts w:ascii="Symbol" w:hAnsi="Symbol" w:hint="default"/>
+      </w:rPr>
+    </w:lvl>
+    <w:lvl w:ilvl="1" w:tplc="040C0003" w:tentative="1">
+      <w:start w:val="1"/>
+      <w:numFmt w:val="bullet"/>
+      <w:lvlText w:val="o"/>
+      <w:lvlJc w:val="left"/>
+      <w:pPr>
+        <w:ind w:left="1440" w:hanging="360"/>
+      </w:pPr>
+      <w:rPr>
+        <w:rFonts w:ascii="Courier New" w:hAnsi="Courier New" w:cs="Courier New" w:hint="default"/>
+      </w:rPr>
+    </w:lvl>
+    <w:lvl w:ilvl="2" w:tplc="040C0005" w:tentative="1">
+      <w:start w:val="1"/>
+      <w:numFmt w:val="bullet"/>
+      <w:lvlText w:val=""/>
+      <w:lvlJc w:val="left"/>
+      <w:pPr>
+        <w:ind w:left="2160" w:hanging="360"/>
+      </w:pPr>
+      <w:rPr>
+        <w:rFonts w:ascii="Wingdings" w:hAnsi="Wingdings" w:hint="default"/>
+      </w:rPr>
+    </w:lvl>
+    <w:lvl w:ilvl="3" w:tplc="040C0001" w:tentative="1">
+      <w:start w:val="1"/>
+      <w:numFmt w:val="bullet"/>
+      <w:lvlText w:val=""/>
+      <w:lvlJc w:val="left"/>
+      <w:pPr>
+        <w:ind w:left="2880" w:hanging="360"/>
+      </w:pPr>
+      <w:rPr>
+        <w:rFonts w:ascii="Symbol" w:hAnsi="Symbol" w:hint="default"/>
+      </w:rPr>
+    </w:lvl>
+    <w:lvl w:ilvl="4" w:tplc="040C0003" w:tentative="1">
+      <w:start w:val="1"/>
+      <w:numFmt w:val="bullet"/>
+      <w:lvlText w:val="o"/>
+      <w:lvlJc w:val="left"/>
+      <w:pPr>
+        <w:ind w:left="3600" w:hanging="360"/>
+      </w:pPr>
+      <w:rPr>
+        <w:rFonts w:ascii="Courier New" w:hAnsi="Courier New" w:cs="Courier New" w:hint="default"/>
+      </w:rPr>
+    </w:lvl>
+    <w:lvl w:ilvl="5" w:tplc="040C0005" w:tentative="1">
+      <w:start w:val="1"/>
+      <w:numFmt w:val="bullet"/>
+      <w:lvlText w:val=""/>
+      <w:lvlJc w:val="left"/>
+      <w:pPr>
+        <w:ind w:left="4320" w:hanging="360"/>
+      </w:pPr>
+      <w:rPr>
+        <w:rFonts w:ascii="Wingdings" w:hAnsi="Wingdings" w:hint="default"/>
+      </w:rPr>
+    </w:lvl>
+    <w:lvl w:ilvl="6" w:tplc="040C0001" w:tentative="1">
+      <w:start w:val="1"/>
+      <w:numFmt w:val="bullet"/>
+      <w:lvlText w:val=""/>
+      <w:lvlJc w:val="left"/>
+      <w:pPr>
+        <w:ind w:left="5040" w:hanging="360"/>
+      </w:pPr>
+      <w:rPr>
+        <w:rFonts w:ascii="Symbol" w:hAnsi="Symbol" w:hint="default"/>
+      </w:rPr>
+    </w:lvl>
+    <w:lvl w:ilvl="7" w:tplc="040C0003" w:tentative="1">
+      <w:start w:val="1"/>
+      <w:numFmt w:val="bullet"/>
+      <w:lvlText w:val="o"/>
+      <w:lvlJc w:val="left"/>
+      <w:pPr>
+        <w:ind w:left="5760" w:hanging="360"/>
+      </w:pPr>
+      <w:rPr>
+        <w:rFonts w:ascii="Courier New" w:hAnsi="Courier New" w:cs="Courier New" w:hint="default"/>
+      </w:rPr>
+    </w:lvl>
+    <w:lvl w:ilvl="8" w:tplc="040C0005" w:tentative="1">
+      <w:start w:val="1"/>
+      <w:numFmt w:val="bullet"/>
+      <w:lvlText w:val=""/>
+      <w:lvlJc w:val="left"/>
+      <w:pPr>
+        <w:ind w:left="6480" w:hanging="360"/>
+      </w:pPr>
+      <w:rPr>
+        <w:rFonts w:ascii="Wingdings" w:hAnsi="Wingdings" w:hint="default"/>
+      </w:rPr>
+    </w:lvl>
+  </w:abstractNum>
+  <w:abstractNum w:abstractNumId="2">
+    <w:nsid w:val="76ED2508"/>
+    <w:multiLevelType w:val="hybridMultilevel"/>
+    <w:tmpl w:val="97BC89B6"/>
+    <w:lvl w:ilvl="0" w:tplc="040C0001">
+      <w:start w:val="1"/>
+      <w:numFmt w:val="bullet"/>
+      <w:lvlText w:val=""/>
+      <w:lvlJc w:val="left"/>
+      <w:pPr>
+        <w:ind w:left="720" w:hanging="360"/>
+      </w:pPr>
+      <w:rPr>
+        <w:rFonts w:ascii="Symbol" w:hAnsi="Symbol" w:hint="default"/>
+      </w:rPr>
+    </w:lvl>
+    <w:lvl w:ilvl="1" w:tplc="040C0003" w:tentative="1">
+      <w:start w:val="1"/>
+      <w:numFmt w:val="bullet"/>
+      <w:lvlText w:val="o"/>
+      <w:lvlJc w:val="left"/>
+      <w:pPr>
+        <w:ind w:left="1440" w:hanging="360"/>
+      </w:pPr>
+      <w:rPr>
+        <w:rFonts w:ascii="Courier New" w:hAnsi="Courier New" w:cs="Courier New" w:hint="default"/>
+      </w:rPr>
+    </w:lvl>
+    <w:lvl w:ilvl="2" w:tplc="040C0005" w:tentative="1">
+      <w:start w:val="1"/>
+      <w:numFmt w:val="bullet"/>
+      <w:lvlText w:val=""/>
+      <w:lvlJc w:val="left"/>
+      <w:pPr>
+        <w:ind w:left="2160" w:hanging="360"/>
+      </w:pPr>
+      <w:rPr>
+        <w:rFonts w:ascii="Wingdings" w:hAnsi="Wingdings" w:hint="default"/>
+      </w:rPr>
+    </w:lvl>
+    <w:lvl w:ilvl="3" w:tplc="040C0001" w:tentative="1">
+      <w:start w:val="1"/>
+      <w:numFmt w:val="bullet"/>
+      <w:lvlText w:val=""/>
+      <w:lvlJc w:val="left"/>
+      <w:pPr>
+        <w:ind w:left="2880" w:hanging="360"/>
+      </w:pPr>
+      <w:rPr>
+        <w:rFonts w:ascii="Symbol" w:hAnsi="Symbol" w:hint="default"/>
+      </w:rPr>
+    </w:lvl>
+    <w:lvl w:ilvl="4" w:tplc="040C0003" w:tentative="1">
+      <w:start w:val="1"/>
+      <w:numFmt w:val="bullet"/>
+      <w:lvlText w:val="o"/>
+      <w:lvlJc w:val="left"/>
+      <w:pPr>
+        <w:ind w:left="3600" w:hanging="360"/>
+      </w:pPr>
+      <w:rPr>
+        <w:rFonts w:ascii="Courier New" w:hAnsi="Courier New" w:cs="Courier New" w:hint="default"/>
+      </w:rPr>
+    </w:lvl>
+    <w:lvl w:ilvl="5" w:tplc="040C0005" w:tentative="1">
+      <w:start w:val="1"/>
+      <w:numFmt w:val="bullet"/>
+      <w:lvlText w:val=""/>
+      <w:lvlJc w:val="left"/>
+      <w:pPr>
+        <w:ind w:left="4320" w:hanging="360"/>
+      </w:pPr>
+      <w:rPr>
+        <w:rFonts w:ascii="Wingdings" w:hAnsi="Wingdings" w:hint="default"/>
+      </w:rPr>
+    </w:lvl>
+    <w:lvl w:ilvl="6" w:tplc="040C0001" w:tentative="1">
+      <w:start w:val="1"/>
+      <w:numFmt w:val="bullet"/>
+      <w:lvlText w:val=""/>
+      <w:lvlJc w:val="left"/>
+      <w:pPr>
+        <w:ind w:left="5040" w:hanging="360"/>
+      </w:pPr>
+      <w:rPr>
+        <w:rFonts w:ascii="Symbol" w:hAnsi="Symbol" w:hint="default"/>
+      </w:rPr>
+    </w:lvl>
+    <w:lvl w:ilvl="7" w:tplc="040C0003" w:tentative="1">
+      <w:start w:val="1"/>
+      <w:numFmt w:val="bullet"/>
+      <w:lvlText w:val="o"/>
+      <w:lvlJc w:val="left"/>
+      <w:pPr>
+        <w:ind w:left="5760" w:hanging="360"/>
+      </w:pPr>
+      <w:rPr>
+        <w:rFonts w:ascii="Courier New" w:hAnsi="Courier New" w:cs="Courier New" w:hint="default"/>
+      </w:rPr>
+    </w:lvl>
+    <w:lvl w:ilvl="8" w:tplc="040C0005" w:tentative="1">
+      <w:start w:val="1"/>
+      <w:numFmt w:val="bullet"/>
+      <w:lvlText w:val=""/>
+      <w:lvlJc w:val="left"/>
+      <w:pPr>
+        <w:ind w:left="6480" w:hanging="360"/>
+      </w:pPr>
+      <w:rPr>
+        <w:rFonts w:ascii="Wingdings" w:hAnsi="Wingdings" w:hint="default"/>
+      </w:rPr>
+    </w:lvl>
+  </w:abstractNum>
+  <w:num w:numId="1">
+    <w:abstractNumId w:val="0"/>
+  </w:num>
+  <w:num w:numId="2">
+    <w:abstractNumId w:val="2"/>
+  </w:num>
+  <w:num w:numId="3">
+    <w:abstractNumId w:val="1"/>
+  </w:num>
+</w:numbering>
 </file>
 
 <file path=word/styles.xml><?xml version="1.0" encoding="utf-8"?>

--- a/trunk/Rendu FINAL/Livraison/Livraison.docx
+++ b/trunk/Rendu FINAL/Livraison/Livraison.docx
@@ -88,6 +88,7 @@
       <w:proofErr w:type="spellStart"/>
       <w:r>
         <w:rPr>
+          <w:color w:val="FF0000"/>
           <w:lang w:val="fr-FR"/>
         </w:rPr>
         <w:t>src</w:t>
@@ -243,14 +244,12 @@
         </w:rPr>
         <w:t xml:space="preserve">Un fichier </w:t>
       </w:r>
-      <w:proofErr w:type="spellStart"/>
-      <w:r>
-        <w:rPr>
-          <w:lang w:val="fr-FR"/>
-        </w:rPr>
-        <w:t>readme</w:t>
-      </w:r>
-      <w:proofErr w:type="spellEnd"/>
+      <w:r>
+        <w:rPr>
+          <w:lang w:val="fr-FR"/>
+        </w:rPr>
+        <w:t>README</w:t>
+      </w:r>
     </w:p>
     <w:p>
       <w:pPr>
@@ -353,21 +352,19 @@
         <w:rPr>
           <w:lang w:val="fr-FR"/>
         </w:rPr>
-        <w:t xml:space="preserve">Le login. L’utilisateur peut se </w:t>
-      </w:r>
-      <w:proofErr w:type="spellStart"/>
-      <w:r>
-        <w:rPr>
-          <w:lang w:val="fr-FR"/>
-        </w:rPr>
-        <w:t>logger</w:t>
-      </w:r>
-      <w:proofErr w:type="spellEnd"/>
-      <w:r>
-        <w:rPr>
-          <w:lang w:val="fr-FR"/>
-        </w:rPr>
-        <w:t xml:space="preserve"> dans le système</w:t>
+        <w:t>Le l</w:t>
+      </w:r>
+      <w:r>
+        <w:rPr>
+          <w:lang w:val="fr-FR"/>
+        </w:rPr>
+        <w:t>ogin. L’utilisateur peut se logu</w:t>
+      </w:r>
+      <w:r>
+        <w:rPr>
+          <w:lang w:val="fr-FR"/>
+        </w:rPr>
+        <w:t>er dans le système</w:t>
       </w:r>
     </w:p>
     <w:p>
